--- a/THESIS CORNER AN ONLINE REPOSITORY SYSTEM FROM PROPOSAL TO ARCHIVING.docx
+++ b/THESIS CORNER AN ONLINE REPOSITORY SYSTEM FROM PROPOSAL TO ARCHIVING.docx
@@ -8100,7 +8100,6 @@
         </w:rPr>
         <w:t xml:space="preserve">However, as </w:t>
       </w:r>
-      <w:proofErr w:type="spellStart"/>
       <w:r>
         <w:rPr>
           <w:rFonts w:ascii="Times New Roman" w:hAnsi="Times New Roman" w:cs="Times New Roman"/>
@@ -8117,7 +8116,6 @@
         </w:rPr>
         <w:t>o</w:t>
       </w:r>
-      <w:proofErr w:type="spellEnd"/>
       <w:r>
         <w:rPr>
           <w:rFonts w:ascii="Times New Roman" w:hAnsi="Times New Roman" w:cs="Times New Roman"/>
@@ -8159,7 +8157,6 @@
         </w:rPr>
         <w:t xml:space="preserve">movement. </w:t>
       </w:r>
-      <w:proofErr w:type="spellStart"/>
       <w:r>
         <w:rPr>
           <w:rFonts w:ascii="Times New Roman" w:hAnsi="Times New Roman" w:cs="Times New Roman"/>
@@ -8168,7 +8165,6 @@
         </w:rPr>
         <w:t>Beredo</w:t>
       </w:r>
-      <w:proofErr w:type="spellEnd"/>
       <w:r>
         <w:rPr>
           <w:rFonts w:ascii="Times New Roman" w:hAnsi="Times New Roman" w:cs="Times New Roman"/>
@@ -8301,23 +8297,13 @@
         </w:rPr>
         <w:t xml:space="preserve"> Corner project aims to develop </w:t>
       </w:r>
-      <w:proofErr w:type="gramStart"/>
-      <w:r>
-        <w:rPr>
-          <w:rFonts w:ascii="Times New Roman" w:hAnsi="Times New Roman" w:cs="Times New Roman"/>
-          <w:sz w:val="24"/>
-          <w:szCs w:val="24"/>
-        </w:rPr>
-        <w:t>An</w:t>
-      </w:r>
-      <w:proofErr w:type="gramEnd"/>
-      <w:r>
-        <w:rPr>
-          <w:rFonts w:ascii="Times New Roman" w:hAnsi="Times New Roman" w:cs="Times New Roman"/>
-          <w:sz w:val="24"/>
-          <w:szCs w:val="24"/>
-        </w:rPr>
-        <w:t xml:space="preserve"> online repository system from proposal to archiving</w:t>
+      <w:r>
+        <w:rPr>
+          <w:rFonts w:ascii="Times New Roman" w:hAnsi="Times New Roman" w:cs="Times New Roman"/>
+          <w:sz w:val="24"/>
+          <w:szCs w:val="24"/>
+        </w:rPr>
+        <w:t>An online repository system from proposal to archiving</w:t>
       </w:r>
       <w:r>
         <w:rPr>
@@ -9754,25 +9740,7 @@
           <w:sz w:val="24"/>
           <w:szCs w:val="24"/>
         </w:rPr>
-        <w:t xml:space="preserve">The system also allows administrators to manage all tasks including adding, updating, monitoring, and storing data from the </w:t>
-      </w:r>
-      <w:proofErr w:type="gramStart"/>
-      <w:r>
-        <w:rPr>
-          <w:rFonts w:ascii="Times New Roman" w:hAnsi="Times New Roman" w:cs="Times New Roman"/>
-          <w:sz w:val="24"/>
-          <w:szCs w:val="24"/>
-        </w:rPr>
-        <w:t>students</w:t>
-      </w:r>
-      <w:proofErr w:type="gramEnd"/>
-      <w:r>
-        <w:rPr>
-          <w:rFonts w:ascii="Times New Roman" w:hAnsi="Times New Roman" w:cs="Times New Roman"/>
-          <w:sz w:val="24"/>
-          <w:szCs w:val="24"/>
-        </w:rPr>
-        <w:t xml:space="preserve"> platform of San Carlos campus of Pangasinan State University in a database. As a result, all data is easier to handle and manage by administrators. All research is effectively done using the name of the capstone project. Students can research capstone projects anytime, anywhere with an internet connection. Students can search and view the title of the platform.</w:t>
+        <w:t>The system also allows administrators to manage all tasks including adding, updating, monitoring, and storing data from the students platform of San Carlos campus of Pangasinan State University in a database. As a result, all data is easier to handle and manage by administrators. All research is effectively done using the name of the capstone project. Students can research capstone projects anytime, anywhere with an internet connection. Students can search and view the title of the platform.</w:t>
       </w:r>
     </w:p>
     <w:p>
@@ -11972,25 +11940,7 @@
           <w:sz w:val="24"/>
           <w:szCs w:val="24"/>
         </w:rPr>
-        <w:t>the impact of the COVID-19 pandemic on stored procedures in different agencies in the Philippines. The author started by referring to the archives of the University of the Philippines (UP), whose plans to transfer funds had to be halted due to uncertainties and restrictions caused by the pandemic. As a result, the academic institution is forced to emphasize digital work, improve digital assets, and train the University of the Philippines (UP), employees through webinars. Nationwide, digitization initiatives are underway, with the Senate Legislative Records and Records Service (LRAS) and the House Archives Authority (</w:t>
-      </w:r>
-      <w:proofErr w:type="spellStart"/>
-      <w:r>
-        <w:rPr>
-          <w:rFonts w:ascii="Times New Roman" w:hAnsi="Times New Roman" w:cs="Times New Roman"/>
-          <w:sz w:val="24"/>
-          <w:szCs w:val="24"/>
-        </w:rPr>
-        <w:t>HRep</w:t>
-      </w:r>
-      <w:proofErr w:type="spellEnd"/>
-      <w:r>
-        <w:rPr>
-          <w:rFonts w:ascii="Times New Roman" w:hAnsi="Times New Roman" w:cs="Times New Roman"/>
-          <w:sz w:val="24"/>
-          <w:szCs w:val="24"/>
-        </w:rPr>
-        <w:t xml:space="preserve">) making progress in digitization. legislative records and improve access through online tools and systems. The document also emphasizes the importance of ensuring public access to archives once it is digitized. While ABS-CBN's film restoration initiative is focused on making movies available through the </w:t>
+        <w:t xml:space="preserve">the impact of the COVID-19 pandemic on stored procedures in different agencies in the Philippines. The author started by referring to the archives of the University of the Philippines (UP), whose plans to transfer funds had to be halted due to uncertainties and restrictions caused by the pandemic. As a result, the academic institution is forced to emphasize digital work, improve digital assets, and train the University of the Philippines (UP), employees through webinars. Nationwide, digitization initiatives are underway, with the Senate Legislative Records and Records Service (LRAS) and the House Archives Authority (HRep) making progress in digitization. legislative records and improve access through online tools and systems. The document also emphasizes the importance of ensuring public access to archives once it is digitized. While ABS-CBN's film restoration initiative is focused on making movies available through the </w:t>
       </w:r>
       <w:r>
         <w:rPr>
@@ -13674,25 +13624,7 @@
           <w:sz w:val="24"/>
           <w:szCs w:val="24"/>
         </w:rPr>
-        <w:t xml:space="preserve">unauthorized manner. In this paper, we proposed the </w:t>
-      </w:r>
-      <w:proofErr w:type="spellStart"/>
-      <w:r>
-        <w:rPr>
-          <w:rFonts w:ascii="Times New Roman" w:hAnsi="Times New Roman" w:cs="Times New Roman"/>
-          <w:sz w:val="24"/>
-          <w:szCs w:val="24"/>
-        </w:rPr>
-        <w:t>BCLinked</w:t>
-      </w:r>
-      <w:proofErr w:type="spellEnd"/>
-      <w:r>
-        <w:rPr>
-          <w:rFonts w:ascii="Times New Roman" w:hAnsi="Times New Roman" w:cs="Times New Roman"/>
-          <w:sz w:val="24"/>
-          <w:szCs w:val="24"/>
-        </w:rPr>
-        <w:t xml:space="preserve"> (Blockchain Linked) web archiving method which</w:t>
+        <w:t>unauthorized manner. In this paper, we proposed the BCLinked (Blockchain Linked) web archiving method which</w:t>
       </w:r>
       <w:r>
         <w:rPr>
@@ -13708,25 +13640,7 @@
           <w:sz w:val="24"/>
           <w:szCs w:val="24"/>
         </w:rPr>
-        <w:t xml:space="preserve">lockchain technology and an extended WARC (Web </w:t>
-      </w:r>
-      <w:proofErr w:type="spellStart"/>
-      <w:r>
-        <w:rPr>
-          <w:rFonts w:ascii="Times New Roman" w:hAnsi="Times New Roman" w:cs="Times New Roman"/>
-          <w:sz w:val="24"/>
-          <w:szCs w:val="24"/>
-        </w:rPr>
-        <w:t>ARChive</w:t>
-      </w:r>
-      <w:proofErr w:type="spellEnd"/>
-      <w:r>
-        <w:rPr>
-          <w:rFonts w:ascii="Times New Roman" w:hAnsi="Times New Roman" w:cs="Times New Roman"/>
-          <w:sz w:val="24"/>
-          <w:szCs w:val="24"/>
-        </w:rPr>
-        <w:t>) file format to ensure content integrity. Furthermore, researchers confirmed the proposed method ensures content integrity through the experiment.</w:t>
+        <w:t>lockchain technology and an extended WARC (Web ARChive) file format to ensure content integrity. Furthermore, researchers confirmed the proposed method ensures content integrity through the experiment.</w:t>
       </w:r>
     </w:p>
     <w:p>
@@ -15718,7 +15632,6 @@
               </w:rPr>
               <w:t xml:space="preserve">. And </w:t>
             </w:r>
-            <w:proofErr w:type="spellStart"/>
             <w:r>
               <w:rPr>
                 <w:rFonts w:ascii="Times New Roman" w:hAnsi="Times New Roman" w:cs="Times New Roman"/>
@@ -15730,7 +15643,6 @@
               </w:rPr>
               <w:t>Cabonero</w:t>
             </w:r>
-            <w:proofErr w:type="spellEnd"/>
             <w:r>
               <w:rPr>
                 <w:rFonts w:ascii="Times New Roman" w:hAnsi="Times New Roman" w:cs="Times New Roman"/>
@@ -16937,29 +16849,7 @@
                 <w:sz w:val="24"/>
                 <w:szCs w:val="24"/>
               </w:rPr>
-              <w:t xml:space="preserve">igit. </w:t>
-            </w:r>
-            <w:proofErr w:type="spellStart"/>
-            <w:r>
-              <w:rPr>
-                <w:rFonts w:ascii="Times New Roman" w:hAnsi="Times New Roman" w:cs="Times New Roman"/>
-                <w:b/>
-                <w:bCs/>
-                <w:sz w:val="24"/>
-                <w:szCs w:val="24"/>
-              </w:rPr>
-              <w:t>Libr</w:t>
-            </w:r>
-            <w:proofErr w:type="spellEnd"/>
-            <w:r>
-              <w:rPr>
-                <w:rFonts w:ascii="Times New Roman" w:hAnsi="Times New Roman" w:cs="Times New Roman"/>
-                <w:b/>
-                <w:bCs/>
-                <w:sz w:val="24"/>
-                <w:szCs w:val="24"/>
-              </w:rPr>
-              <w:t>. 23(1), 19–31 (2021)</w:t>
+              <w:t>igit. Libr. 23(1), 19–31 (2021)</w:t>
             </w:r>
           </w:p>
         </w:tc>
@@ -18020,7 +17910,6 @@
               </w:rPr>
               <w:t xml:space="preserve">., </w:t>
             </w:r>
-            <w:proofErr w:type="spellStart"/>
             <w:r>
               <w:rPr>
                 <w:rFonts w:ascii="Times New Roman" w:hAnsi="Times New Roman" w:cs="Times New Roman"/>
@@ -18031,9 +17920,8 @@
                 <w:szCs w:val="24"/>
                 <w:shd w:val="clear" w:color="auto" w:fill="FFFFFF"/>
               </w:rPr>
-              <w:t>Sadeqi</w:t>
-            </w:r>
-            <w:proofErr w:type="spellEnd"/>
+              <w:t>Sadeqi Jabali</w:t>
+            </w:r>
             <w:r>
               <w:rPr>
                 <w:rFonts w:ascii="Times New Roman" w:hAnsi="Times New Roman" w:cs="Times New Roman"/>
@@ -18044,7 +17932,7 @@
                 <w:szCs w:val="24"/>
                 <w:shd w:val="clear" w:color="auto" w:fill="FFFFFF"/>
               </w:rPr>
-              <w:t xml:space="preserve"> Jabali</w:t>
+              <w:t xml:space="preserve">, </w:t>
             </w:r>
             <w:r>
               <w:rPr>
@@ -18056,7 +17944,7 @@
                 <w:szCs w:val="24"/>
                 <w:shd w:val="clear" w:color="auto" w:fill="FFFFFF"/>
               </w:rPr>
-              <w:t xml:space="preserve">, </w:t>
+              <w:t>M</w:t>
             </w:r>
             <w:r>
               <w:rPr>
@@ -18068,7 +17956,7 @@
                 <w:szCs w:val="24"/>
                 <w:shd w:val="clear" w:color="auto" w:fill="FFFFFF"/>
               </w:rPr>
-              <w:t>M</w:t>
+              <w:t xml:space="preserve">., </w:t>
             </w:r>
             <w:r>
               <w:rPr>
@@ -18080,22 +17968,8 @@
                 <w:szCs w:val="24"/>
                 <w:shd w:val="clear" w:color="auto" w:fill="FFFFFF"/>
               </w:rPr>
-              <w:t xml:space="preserve">., </w:t>
-            </w:r>
-            <w:proofErr w:type="spellStart"/>
-            <w:r>
-              <w:rPr>
-                <w:rFonts w:ascii="Times New Roman" w:hAnsi="Times New Roman" w:cs="Times New Roman"/>
-                <w:b/>
-                <w:bCs/>
-                <w:color w:val="0D0D0D" w:themeColor="text1" w:themeTint="F2"/>
-                <w:sz w:val="24"/>
-                <w:szCs w:val="24"/>
-                <w:shd w:val="clear" w:color="auto" w:fill="FFFFFF"/>
-              </w:rPr>
               <w:t>Khajouei</w:t>
             </w:r>
-            <w:proofErr w:type="spellEnd"/>
             <w:r>
               <w:rPr>
                 <w:rFonts w:ascii="Times New Roman" w:hAnsi="Times New Roman" w:cs="Times New Roman"/>
@@ -18644,33 +18518,7 @@
                 <w:szCs w:val="24"/>
                 <w:shd w:val="clear" w:color="auto" w:fill="FCFCFC"/>
               </w:rPr>
-              <w:t xml:space="preserve">, S., </w:t>
-            </w:r>
-            <w:proofErr w:type="spellStart"/>
-            <w:r>
-              <w:rPr>
-                <w:rFonts w:ascii="Times New Roman" w:hAnsi="Times New Roman" w:cs="Times New Roman"/>
-                <w:b/>
-                <w:bCs/>
-                <w:color w:val="0D0D0D" w:themeColor="text1" w:themeTint="F2"/>
-                <w:sz w:val="24"/>
-                <w:szCs w:val="24"/>
-                <w:shd w:val="clear" w:color="auto" w:fill="FCFCFC"/>
-              </w:rPr>
-              <w:t>Askarian</w:t>
-            </w:r>
-            <w:proofErr w:type="spellEnd"/>
-            <w:r>
-              <w:rPr>
-                <w:rFonts w:ascii="Times New Roman" w:hAnsi="Times New Roman" w:cs="Times New Roman"/>
-                <w:b/>
-                <w:bCs/>
-                <w:color w:val="0D0D0D" w:themeColor="text1" w:themeTint="F2"/>
-                <w:sz w:val="24"/>
-                <w:szCs w:val="24"/>
-                <w:shd w:val="clear" w:color="auto" w:fill="FCFCFC"/>
-              </w:rPr>
-              <w:t>, F. (2022)</w:t>
+              <w:t>, S., Askarian, F. (2022)</w:t>
             </w:r>
           </w:p>
         </w:tc>
@@ -22706,33 +22554,15 @@
           <w:sz w:val="24"/>
           <w:szCs w:val="24"/>
         </w:rPr>
-        <w:t xml:space="preserve">An online repository system from proposal to </w:t>
-      </w:r>
-      <w:proofErr w:type="spellStart"/>
-      <w:r>
-        <w:rPr>
-          <w:rFonts w:ascii="Times New Roman" w:hAnsi="Times New Roman" w:cs="Times New Roman"/>
-          <w:sz w:val="24"/>
-          <w:szCs w:val="24"/>
-        </w:rPr>
-        <w:t>archiving</w:t>
-      </w:r>
-      <w:r>
-        <w:rPr>
-          <w:rFonts w:ascii="Times New Roman" w:hAnsi="Times New Roman" w:cs="Times New Roman"/>
-          <w:sz w:val="24"/>
-          <w:szCs w:val="24"/>
-        </w:rPr>
-        <w:t>are</w:t>
-      </w:r>
-      <w:proofErr w:type="spellEnd"/>
-      <w:r>
-        <w:rPr>
-          <w:rFonts w:ascii="Times New Roman" w:hAnsi="Times New Roman" w:cs="Times New Roman"/>
-          <w:sz w:val="24"/>
-          <w:szCs w:val="24"/>
-        </w:rPr>
-        <w:t xml:space="preserve"> an important aspect.</w:t>
+        <w:t>An online repository system from proposal to archiving</w:t>
+      </w:r>
+      <w:r>
+        <w:rPr>
+          <w:rFonts w:ascii="Times New Roman" w:hAnsi="Times New Roman" w:cs="Times New Roman"/>
+          <w:sz w:val="24"/>
+          <w:szCs w:val="24"/>
+        </w:rPr>
+        <w:t>are an important aspect.</w:t>
       </w:r>
       <w:r>
         <w:rPr>
@@ -23855,25 +23685,7 @@
           <w:sz w:val="24"/>
           <w:szCs w:val="24"/>
         </w:rPr>
-        <w:t xml:space="preserve"> a set of documents that explain a software application's characteristics and behavior. It consists of a few numbers of aspects that seek to define the customer's intended functionality to satisfy their various consumers. To ensure smooth project development, every team member must understand the development process in the same way. This would define the features and behavior of the system or software application for commercial use (</w:t>
-      </w:r>
-      <w:proofErr w:type="spellStart"/>
-      <w:r>
-        <w:rPr>
-          <w:rFonts w:ascii="Times New Roman" w:hAnsi="Times New Roman" w:cs="Times New Roman"/>
-          <w:sz w:val="24"/>
-          <w:szCs w:val="24"/>
-        </w:rPr>
-        <w:t>Inflecta</w:t>
-      </w:r>
-      <w:proofErr w:type="spellEnd"/>
-      <w:r>
-        <w:rPr>
-          <w:rFonts w:ascii="Times New Roman" w:hAnsi="Times New Roman" w:cs="Times New Roman"/>
-          <w:sz w:val="24"/>
-          <w:szCs w:val="24"/>
-        </w:rPr>
-        <w:t>, 2020).</w:t>
+        <w:t xml:space="preserve"> a set of documents that explain a software application's characteristics and behavior. It consists of a few numbers of aspects that seek to define the customer's intended functionality to satisfy their various consumers. To ensure smooth project development, every team member must understand the development process in the same way. This would define the features and behavior of the system or software application for commercial use (Inflecta, 2020).</w:t>
       </w:r>
       <w:bookmarkStart w:id="114" w:name="_Toc145405188"/>
       <w:bookmarkEnd w:id="111"/>
@@ -26581,9 +26393,8 @@
           <w:sz w:val="24"/>
           <w:szCs w:val="24"/>
         </w:rPr>
-        <w:t xml:space="preserve">An online repository system from proposal to </w:t>
-      </w:r>
-      <w:proofErr w:type="spellStart"/>
+        <w:t>An online repository system from proposal to archiving</w:t>
+      </w:r>
       <w:r>
         <w:rPr>
           <w:rFonts w:ascii="Times New Roman" w:hAnsi="Times New Roman" w:cs="Times New Roman"/>
@@ -26591,26 +26402,7 @@
           <w:sz w:val="24"/>
           <w:szCs w:val="24"/>
         </w:rPr>
-        <w:t>archiving</w:t>
-      </w:r>
-      <w:r>
-        <w:rPr>
-          <w:rFonts w:ascii="Times New Roman" w:hAnsi="Times New Roman" w:cs="Times New Roman"/>
-          <w:color w:val="000000" w:themeColor="text1"/>
-          <w:sz w:val="24"/>
-          <w:szCs w:val="24"/>
-        </w:rPr>
-        <w:t>using</w:t>
-      </w:r>
-      <w:proofErr w:type="spellEnd"/>
-      <w:r>
-        <w:rPr>
-          <w:rFonts w:ascii="Times New Roman" w:hAnsi="Times New Roman" w:cs="Times New Roman"/>
-          <w:color w:val="000000" w:themeColor="text1"/>
-          <w:sz w:val="24"/>
-          <w:szCs w:val="24"/>
-        </w:rPr>
-        <w:t xml:space="preserve"> the PHP Framework (Laravel), HTML, CSS, JavaScript, jQuery, MySQL, and XAMPP. This archiving system with a title checker was developed using version 8.1 of PHP in Laravel version 10. The system might not have functioned well with older PHP versions, such as PHP version 5 and below. PHP version 8.1 could run the system without any problems because it was an up-to-date version of PHP that included numerous new features, improvements, and developments. Additionally, for its User Interface Design, developers used HTML and CSS for better lighting and design to ensure user satisfaction with each page. Furthermore, the use of HTML and CSS allowed for the creation of a user-friendly interface. Finally, developers also incorporated JavaScript and jQuery to add functionalities to the system. For the backend, developers utilized MySQL. XAMPP was used to enable offline website development using the local server. As for the Integrated Development Environment, programmers utilized Sublime Text software for application building and code editing.</w:t>
+        <w:t>using the PHP Framework (Laravel), HTML, CSS, JavaScript, jQuery, MySQL, and XAMPP. This archiving system with a title checker was developed using version 8.1 of PHP in Laravel version 10. The system might not have functioned well with older PHP versions, such as PHP version 5 and below. PHP version 8.1 could run the system without any problems because it was an up-to-date version of PHP that included numerous new features, improvements, and developments. Additionally, for its User Interface Design, developers used HTML and CSS for better lighting and design to ensure user satisfaction with each page. Furthermore, the use of HTML and CSS allowed for the creation of a user-friendly interface. Finally, developers also incorporated JavaScript and jQuery to add functionalities to the system. For the backend, developers utilized MySQL. XAMPP was used to enable offline website development using the local server. As for the Integrated Development Environment, programmers utilized Sublime Text software for application building and code editing.</w:t>
       </w:r>
     </w:p>
     <w:p>
@@ -27565,7 +27357,6 @@
         </w:rPr>
         <w:t xml:space="preserve">2020). </w:t>
       </w:r>
-      <w:proofErr w:type="gramStart"/>
       <w:r>
         <w:rPr>
           <w:rFonts w:ascii="Times New Roman" w:hAnsi="Times New Roman" w:cs="Times New Roman"/>
@@ -27580,16 +27371,7 @@
           <w:sz w:val="24"/>
           <w:szCs w:val="24"/>
         </w:rPr>
-        <w:t xml:space="preserve"> Corner's</w:t>
-      </w:r>
-      <w:proofErr w:type="gramEnd"/>
-      <w:r>
-        <w:rPr>
-          <w:rFonts w:ascii="Times New Roman" w:hAnsi="Times New Roman" w:cs="Times New Roman"/>
-          <w:sz w:val="24"/>
-          <w:szCs w:val="24"/>
-        </w:rPr>
-        <w:t xml:space="preserve"> technical development has been significantly aided by Laravel, particularly in </w:t>
+        <w:t xml:space="preserve"> Corner's technical development has been significantly aided by Laravel, particularly in </w:t>
       </w:r>
       <w:r>
         <w:rPr>
@@ -30377,27 +30159,7 @@
           <w:sz w:val="24"/>
           <w:szCs w:val="24"/>
         </w:rPr>
-        <w:t>From the very earliest days of electronic computing, flowcharts have been used to represent the conceptual structure of complex software systems. In much of the literature on software development, the flowchart serves as the central design document around which systems analysts, computer programmers, and end users communicate, negotiate, and represent complexity (</w:t>
-      </w:r>
-      <w:proofErr w:type="spellStart"/>
-      <w:r>
-        <w:rPr>
-          <w:rFonts w:ascii="Times New Roman" w:eastAsia="Times New Roman" w:hAnsi="Times New Roman" w:cs="Times New Roman"/>
-          <w:color w:val="000000" w:themeColor="text1"/>
-          <w:sz w:val="24"/>
-          <w:szCs w:val="24"/>
-        </w:rPr>
-        <w:t>Ensmenger</w:t>
-      </w:r>
-      <w:proofErr w:type="spellEnd"/>
-      <w:r>
-        <w:rPr>
-          <w:rFonts w:ascii="Times New Roman" w:eastAsia="Times New Roman" w:hAnsi="Times New Roman" w:cs="Times New Roman"/>
-          <w:color w:val="000000" w:themeColor="text1"/>
-          <w:sz w:val="24"/>
-          <w:szCs w:val="24"/>
-        </w:rPr>
-        <w:t xml:space="preserve">, 2019). </w:t>
+        <w:t xml:space="preserve">From the very earliest days of electronic computing, flowcharts have been used to represent the conceptual structure of complex software systems. In much of the literature on software development, the flowchart serves as the central design document around which systems analysts, computer programmers, and end users communicate, negotiate, and represent complexity (Ensmenger, 2019). </w:t>
       </w:r>
     </w:p>
     <w:p>
@@ -31299,31 +31061,7 @@
           <w:sz w:val="24"/>
           <w:szCs w:val="24"/>
         </w:rPr>
-        <w:t xml:space="preserve">Feature 4.3.1 Log </w:t>
-      </w:r>
-      <w:proofErr w:type="gramStart"/>
-      <w:r>
-        <w:rPr>
-          <w:rFonts w:ascii="Times New Roman" w:eastAsia="Times New Roman" w:hAnsi="Times New Roman" w:cs="Times New Roman"/>
-          <w:b/>
-          <w:bCs/>
-          <w:color w:val="000000" w:themeColor="text1"/>
-          <w:sz w:val="24"/>
-          <w:szCs w:val="24"/>
-        </w:rPr>
-        <w:t>In</w:t>
-      </w:r>
-      <w:proofErr w:type="gramEnd"/>
-      <w:r>
-        <w:rPr>
-          <w:rFonts w:ascii="Times New Roman" w:eastAsia="Times New Roman" w:hAnsi="Times New Roman" w:cs="Times New Roman"/>
-          <w:b/>
-          <w:bCs/>
-          <w:color w:val="000000" w:themeColor="text1"/>
-          <w:sz w:val="24"/>
-          <w:szCs w:val="24"/>
-        </w:rPr>
-        <w:t xml:space="preserve"> Page (All Users)</w:t>
+        <w:t>Feature 4.3.1 Log In Page (All Users)</w:t>
       </w:r>
     </w:p>
     <w:p>
@@ -33146,27 +32884,13 @@
                 <w:rFonts w:ascii="Arial" w:eastAsia="Arial" w:hAnsi="Arial" w:cs="Arial"/>
               </w:rPr>
               <w:lastRenderedPageBreak/>
-              <w:t xml:space="preserve">from proposal to </w:t>
-            </w:r>
-            <w:proofErr w:type="spellStart"/>
+              <w:t>from proposal to archiving</w:t>
+            </w:r>
             <w:r>
               <w:rPr>
                 <w:rFonts w:ascii="Arial" w:eastAsia="Arial" w:hAnsi="Arial" w:cs="Arial"/>
               </w:rPr>
-              <w:t>archiving</w:t>
-            </w:r>
-            <w:r>
-              <w:rPr>
-                <w:rFonts w:ascii="Arial" w:eastAsia="Arial" w:hAnsi="Arial" w:cs="Arial"/>
-              </w:rPr>
-              <w:t>to</w:t>
-            </w:r>
-            <w:proofErr w:type="spellEnd"/>
-            <w:r>
-              <w:rPr>
-                <w:rFonts w:ascii="Arial" w:eastAsia="Arial" w:hAnsi="Arial" w:cs="Arial"/>
-              </w:rPr>
-              <w:t xml:space="preserve"> a friend or colleague?</w:t>
+              <w:t>to a friend or colleague?</w:t>
             </w:r>
           </w:p>
         </w:tc>
@@ -35863,9 +35587,8 @@
           <w:sz w:val="24"/>
           <w:szCs w:val="24"/>
         </w:rPr>
-        <w:t xml:space="preserve">An online repository system from proposal to </w:t>
-      </w:r>
-      <w:proofErr w:type="spellStart"/>
+        <w:t>An online repository system from proposal to archiving</w:t>
+      </w:r>
       <w:r>
         <w:rPr>
           <w:rFonts w:ascii="Times New Roman" w:eastAsia="Times New Roman" w:hAnsi="Times New Roman" w:cs="Times New Roman"/>
@@ -35873,26 +35596,7 @@
           <w:sz w:val="24"/>
           <w:szCs w:val="24"/>
         </w:rPr>
-        <w:t>archiving</w:t>
-      </w:r>
-      <w:r>
-        <w:rPr>
-          <w:rFonts w:ascii="Times New Roman" w:eastAsia="Times New Roman" w:hAnsi="Times New Roman" w:cs="Times New Roman"/>
-          <w:color w:val="000000" w:themeColor="text1"/>
-          <w:sz w:val="24"/>
-          <w:szCs w:val="24"/>
-        </w:rPr>
-        <w:t>on</w:t>
-      </w:r>
-      <w:proofErr w:type="spellEnd"/>
-      <w:r>
-        <w:rPr>
-          <w:rFonts w:ascii="Times New Roman" w:eastAsia="Times New Roman" w:hAnsi="Times New Roman" w:cs="Times New Roman"/>
-          <w:color w:val="000000" w:themeColor="text1"/>
-          <w:sz w:val="24"/>
-          <w:szCs w:val="24"/>
-        </w:rPr>
-        <w:t xml:space="preserve"> the Faculty, Third- and Fourth-Year students at Pangasinan State University San Carlos Campus. It also provides recommendations that the institution can pursue. </w:t>
+        <w:t xml:space="preserve">on the Faculty, Third- and Fourth-Year students at Pangasinan State University San Carlos Campus. It also provides recommendations that the institution can pursue. </w:t>
       </w:r>
     </w:p>
     <w:p>
@@ -35971,7 +35675,6 @@
         <w:lastRenderedPageBreak/>
         <w:t xml:space="preserve">framework to ensure the system adapts to its stakeholders' and users' changing requirements and expectations. The goal is still to provide Pangasinan State University San Carlos Campus with </w:t>
       </w:r>
-      <w:proofErr w:type="gramStart"/>
       <w:r>
         <w:rPr>
           <w:rFonts w:ascii="Times New Roman" w:eastAsia="Times New Roman" w:hAnsi="Times New Roman" w:cs="Times New Roman"/>
@@ -35979,9 +35682,8 @@
           <w:sz w:val="24"/>
           <w:szCs w:val="24"/>
         </w:rPr>
-        <w:t>An</w:t>
-      </w:r>
-      <w:proofErr w:type="gramEnd"/>
+        <w:t>An online repository system from proposal to archiving</w:t>
+      </w:r>
       <w:r>
         <w:rPr>
           <w:rFonts w:ascii="Times New Roman" w:eastAsia="Times New Roman" w:hAnsi="Times New Roman" w:cs="Times New Roman"/>
@@ -35989,36 +35691,7 @@
           <w:sz w:val="24"/>
           <w:szCs w:val="24"/>
         </w:rPr>
-        <w:t xml:space="preserve"> online repository system from proposal to </w:t>
-      </w:r>
-      <w:proofErr w:type="spellStart"/>
-      <w:r>
-        <w:rPr>
-          <w:rFonts w:ascii="Times New Roman" w:eastAsia="Times New Roman" w:hAnsi="Times New Roman" w:cs="Times New Roman"/>
-          <w:color w:val="000000" w:themeColor="text1"/>
-          <w:sz w:val="24"/>
-          <w:szCs w:val="24"/>
-        </w:rPr>
-        <w:t>archiving</w:t>
-      </w:r>
-      <w:r>
-        <w:rPr>
-          <w:rFonts w:ascii="Times New Roman" w:eastAsia="Times New Roman" w:hAnsi="Times New Roman" w:cs="Times New Roman"/>
-          <w:color w:val="000000" w:themeColor="text1"/>
-          <w:sz w:val="24"/>
-          <w:szCs w:val="24"/>
-        </w:rPr>
-        <w:t>that</w:t>
-      </w:r>
-      <w:proofErr w:type="spellEnd"/>
-      <w:r>
-        <w:rPr>
-          <w:rFonts w:ascii="Times New Roman" w:eastAsia="Times New Roman" w:hAnsi="Times New Roman" w:cs="Times New Roman"/>
-          <w:color w:val="000000" w:themeColor="text1"/>
-          <w:sz w:val="24"/>
-          <w:szCs w:val="24"/>
-        </w:rPr>
-        <w:t xml:space="preserve"> efficiently performs its intended function through continued cooperation and inputs.</w:t>
+        <w:t>that efficiently performs its intended function through continued cooperation and inputs.</w:t>
       </w:r>
     </w:p>
     <w:p>
@@ -36251,9 +35924,8 @@
           <w:sz w:val="24"/>
           <w:szCs w:val="24"/>
         </w:rPr>
-        <w:t xml:space="preserve">An online repository system from proposal to </w:t>
-      </w:r>
-      <w:proofErr w:type="spellStart"/>
+        <w:t>An online repository system from proposal to archiving</w:t>
+      </w:r>
       <w:r>
         <w:rPr>
           <w:rFonts w:ascii="Times New Roman" w:eastAsia="Times New Roman" w:hAnsi="Times New Roman" w:cs="Times New Roman"/>
@@ -36261,26 +35933,7 @@
           <w:sz w:val="24"/>
           <w:szCs w:val="24"/>
         </w:rPr>
-        <w:t>archiving</w:t>
-      </w:r>
-      <w:r>
-        <w:rPr>
-          <w:rFonts w:ascii="Times New Roman" w:eastAsia="Times New Roman" w:hAnsi="Times New Roman" w:cs="Times New Roman"/>
-          <w:color w:val="000000" w:themeColor="text1"/>
-          <w:sz w:val="24"/>
-          <w:szCs w:val="24"/>
-        </w:rPr>
-        <w:t>for</w:t>
-      </w:r>
-      <w:proofErr w:type="spellEnd"/>
-      <w:r>
-        <w:rPr>
-          <w:rFonts w:ascii="Times New Roman" w:eastAsia="Times New Roman" w:hAnsi="Times New Roman" w:cs="Times New Roman"/>
-          <w:color w:val="000000" w:themeColor="text1"/>
-          <w:sz w:val="24"/>
-          <w:szCs w:val="24"/>
-        </w:rPr>
-        <w:t xml:space="preserve"> Pangasinan State University San Carlos Campus will help the students archive their capstone and thesis. The Librarian manages the theses stored in libraries and organizes and sets up these theses so that users can access them. </w:t>
+        <w:t xml:space="preserve">for Pangasinan State University San Carlos Campus will help the students archive their capstone and thesis. The Librarian manages the theses stored in libraries and organizes and sets up these theses so that users can access them. </w:t>
       </w:r>
     </w:p>
     <w:p>
@@ -36354,27 +36007,7 @@
           <w:sz w:val="24"/>
           <w:szCs w:val="24"/>
         </w:rPr>
-        <w:t xml:space="preserve">The features of Thesis Corner, A Secure and User-friendly Archiving System, have also been included in this study. To support this, in Chapter 4 or Appendices D., we discussed and provided screenshots of the specific features of the Archiving System for </w:t>
-      </w:r>
-      <w:proofErr w:type="spellStart"/>
-      <w:r>
-        <w:rPr>
-          <w:rFonts w:ascii="Times New Roman" w:eastAsia="Times New Roman" w:hAnsi="Times New Roman" w:cs="Times New Roman"/>
-          <w:color w:val="000000" w:themeColor="text1"/>
-          <w:sz w:val="24"/>
-          <w:szCs w:val="24"/>
-        </w:rPr>
-        <w:t>Pangasinsan</w:t>
-      </w:r>
-      <w:proofErr w:type="spellEnd"/>
-      <w:r>
-        <w:rPr>
-          <w:rFonts w:ascii="Times New Roman" w:eastAsia="Times New Roman" w:hAnsi="Times New Roman" w:cs="Times New Roman"/>
-          <w:color w:val="000000" w:themeColor="text1"/>
-          <w:sz w:val="24"/>
-          <w:szCs w:val="24"/>
-        </w:rPr>
-        <w:t xml:space="preserve"> State University San Carlos Campus </w:t>
+        <w:t xml:space="preserve">The features of Thesis Corner, A Secure and User-friendly Archiving System, have also been included in this study. To support this, in Chapter 4 or Appendices D., we discussed and provided screenshots of the specific features of the Archiving System for Pangasinsan State University San Carlos Campus </w:t>
       </w:r>
       <w:r>
         <w:rPr>
@@ -36410,27 +36043,7 @@
           <w:sz w:val="24"/>
           <w:szCs w:val="24"/>
         </w:rPr>
-        <w:t xml:space="preserve">The implemented archiving system for </w:t>
-      </w:r>
-      <w:proofErr w:type="spellStart"/>
-      <w:r>
-        <w:rPr>
-          <w:rFonts w:ascii="Times New Roman" w:eastAsia="Times New Roman" w:hAnsi="Times New Roman" w:cs="Times New Roman"/>
-          <w:color w:val="000000" w:themeColor="text1"/>
-          <w:sz w:val="24"/>
-          <w:szCs w:val="24"/>
-        </w:rPr>
-        <w:t>Pangasinsan</w:t>
-      </w:r>
-      <w:proofErr w:type="spellEnd"/>
-      <w:r>
-        <w:rPr>
-          <w:rFonts w:ascii="Times New Roman" w:eastAsia="Times New Roman" w:hAnsi="Times New Roman" w:cs="Times New Roman"/>
-          <w:color w:val="000000" w:themeColor="text1"/>
-          <w:sz w:val="24"/>
-          <w:szCs w:val="24"/>
-        </w:rPr>
-        <w:t xml:space="preserve"> State University San Carlos Campus is given that system should be implemented by getting respondents to use the developed website together with the stakeholders of the study.</w:t>
+        <w:t>The implemented archiving system for Pangasinsan State University San Carlos Campus is given that system should be implemented by getting respondents to use the developed website together with the stakeholders of the study.</w:t>
       </w:r>
     </w:p>
     <w:p>
@@ -36544,27 +36157,7 @@
           <w:sz w:val="24"/>
           <w:szCs w:val="24"/>
         </w:rPr>
-        <w:t xml:space="preserve">The goal of the archiving system for Pangasinan State University San Carlos Campus was to improve the manual process of archiving capstone and thesis projects </w:t>
-      </w:r>
-      <w:proofErr w:type="gramStart"/>
-      <w:r>
-        <w:rPr>
-          <w:rFonts w:ascii="Times New Roman" w:eastAsia="Times New Roman" w:hAnsi="Times New Roman" w:cs="Times New Roman"/>
-          <w:color w:val="000000" w:themeColor="text1"/>
-          <w:sz w:val="24"/>
-          <w:szCs w:val="24"/>
-        </w:rPr>
-        <w:t>By</w:t>
-      </w:r>
-      <w:proofErr w:type="gramEnd"/>
-      <w:r>
-        <w:rPr>
-          <w:rFonts w:ascii="Times New Roman" w:eastAsia="Times New Roman" w:hAnsi="Times New Roman" w:cs="Times New Roman"/>
-          <w:color w:val="000000" w:themeColor="text1"/>
-          <w:sz w:val="24"/>
-          <w:szCs w:val="24"/>
-        </w:rPr>
-        <w:t xml:space="preserve"> introducing a web-based system that simplifies the submission, storage, and retrieval of thesis project, Thesis Corner: </w:t>
+        <w:t xml:space="preserve">The goal of the archiving system for Pangasinan State University San Carlos Campus was to improve the manual process of archiving capstone and thesis projects By introducing a web-based system that simplifies the submission, storage, and retrieval of thesis project, Thesis Corner: </w:t>
       </w:r>
       <w:r>
         <w:rPr>
@@ -37465,23 +37058,7 @@
           <w:i/>
           <w:iCs/>
         </w:rPr>
-        <w:t xml:space="preserve">Business </w:t>
-      </w:r>
-      <w:proofErr w:type="spellStart"/>
-      <w:r>
-        <w:rPr>
-          <w:i/>
-          <w:iCs/>
-        </w:rPr>
-        <w:t>NewsDaily</w:t>
-      </w:r>
-      <w:proofErr w:type="spellEnd"/>
-      <w:r>
-        <w:rPr>
-          <w:i/>
-          <w:iCs/>
-        </w:rPr>
-        <w:t>,</w:t>
+        <w:t>Business NewsDaily,</w:t>
       </w:r>
     </w:p>
     <w:p>
@@ -38513,13 +38090,8 @@
         <w:spacing w:before="0" w:beforeAutospacing="0" w:after="0" w:afterAutospacing="0"/>
         <w:ind w:left="720" w:hanging="720"/>
       </w:pPr>
-      <w:proofErr w:type="spellStart"/>
-      <w:r>
-        <w:t>Jalli</w:t>
-      </w:r>
-      <w:proofErr w:type="spellEnd"/>
-      <w:r>
-        <w:t xml:space="preserve">, A. (2022). What is Laravel? </w:t>
+      <w:r>
+        <w:t xml:space="preserve">Jalli, A. (2022). What is Laravel? </w:t>
       </w:r>
       <w:r>
         <w:rPr>
@@ -39958,6 +39530,24 @@
           <w:szCs w:val="24"/>
         </w:rPr>
       </w:pPr>
+    </w:p>
+    <w:p>
+      <w:pPr>
+        <w:spacing w:after="0" w:line="240" w:lineRule="auto"/>
+        <w:rPr>
+          <w:rFonts w:ascii="Times New Roman" w:hAnsi="Times New Roman" w:cs="Times New Roman"/>
+          <w:sz w:val="24"/>
+          <w:szCs w:val="24"/>
+        </w:rPr>
+      </w:pPr>
+      <w:r>
+        <w:rPr>
+          <w:rFonts w:ascii="Times New Roman" w:hAnsi="Times New Roman" w:cs="Times New Roman"/>
+          <w:sz w:val="24"/>
+          <w:szCs w:val="24"/>
+        </w:rPr>
+        <w:t>tests 1</w:t>
+      </w:r>
     </w:p>
     <w:p>
       <w:pPr>
@@ -43711,6 +43301,15 @@
 </file>
 
 <file path=customXml/item1.xml><?xml version="1.0" encoding="utf-8"?>
+<?mso-contentType ?>
+<FormTemplates xmlns="http://schemas.microsoft.com/sharepoint/v3/contenttype/forms">
+  <Display>DocumentLibraryForm</Display>
+  <Edit>DocumentLibraryForm</Edit>
+  <New>DocumentLibraryForm</New>
+</FormTemplates>
+</file>
+
+<file path=customXml/item2.xml><?xml version="1.0" encoding="utf-8"?>
 <ct:contentTypeSchema xmlns:ct="http://schemas.microsoft.com/office/2006/metadata/contentType" xmlns:ma="http://schemas.microsoft.com/office/2006/metadata/properties/metaAttributes" ct:_="" ma:_="" ma:contentTypeName="Document" ma:contentTypeID="0x01010082306A3E28CF5F4DA3404B08E8918E56" ma:contentTypeVersion="12" ma:contentTypeDescription="Create a new document." ma:contentTypeScope="" ma:versionID="f4467450f3d2a33c14dedaf3e48cc8c8">
   <xsd:schema xmlns:xsd="http://www.w3.org/2001/XMLSchema" xmlns:xs="http://www.w3.org/2001/XMLSchema" xmlns:p="http://schemas.microsoft.com/office/2006/metadata/properties" xmlns:ns2="c16f37aa-0794-43d3-ad7f-9e61f49992d1" xmlns:ns3="cc58d94d-988f-4474-a883-d117ba7846c7" targetNamespace="http://schemas.microsoft.com/office/2006/metadata/properties" ma:root="true" ma:fieldsID="62e8e6d8f16573c72477ce0f2a71d18b" ns2:_="" ns3:_="">
     <xsd:import namespace="c16f37aa-0794-43d3-ad7f-9e61f49992d1"/>
@@ -43911,20 +43510,7 @@
 </ct:contentTypeSchema>
 </file>
 
-<file path=customXml/item2.xml><?xml version="1.0" encoding="utf-8"?>
-<b:Sources xmlns:b="http://schemas.openxmlformats.org/officeDocument/2006/bibliography" xmlns="http://schemas.openxmlformats.org/officeDocument/2006/bibliography" SelectedStyle="\APA.XSL" StyleName="APA"/>
-</file>
-
 <file path=customXml/item3.xml><?xml version="1.0" encoding="utf-8"?>
-<?mso-contentType ?>
-<FormTemplates xmlns="http://schemas.microsoft.com/sharepoint/v3/contenttype/forms">
-  <Display>DocumentLibraryForm</Display>
-  <Edit>DocumentLibraryForm</Edit>
-  <New>DocumentLibraryForm</New>
-</FormTemplates>
-</file>
-
-<file path=customXml/item4.xml><?xml version="1.0" encoding="utf-8"?>
 <p:properties xmlns:p="http://schemas.microsoft.com/office/2006/metadata/properties" xmlns:xsi="http://www.w3.org/2001/XMLSchema-instance" xmlns:pc="http://schemas.microsoft.com/office/infopath/2007/PartnerControls">
   <documentManagement>
     <lcf76f155ced4ddcb4097134ff3c332f xmlns="c16f37aa-0794-43d3-ad7f-9e61f49992d1">
@@ -43935,7 +43521,19 @@
 </p:properties>
 </file>
 
+<file path=customXml/item4.xml><?xml version="1.0" encoding="utf-8"?>
+<b:Sources xmlns:b="http://schemas.openxmlformats.org/officeDocument/2006/bibliography" xmlns="http://schemas.openxmlformats.org/officeDocument/2006/bibliography" SelectedStyle="\APA.XSL" StyleName="APA"/>
+</file>
+
 <file path=customXml/itemProps1.xml><?xml version="1.0" encoding="utf-8"?>
+<ds:datastoreItem xmlns:ds="http://schemas.openxmlformats.org/officeDocument/2006/customXml" ds:itemID="{D7369A55-75B9-48C1-BDA0-F9513B93A10F}">
+  <ds:schemaRefs>
+    <ds:schemaRef ds:uri="http://schemas.microsoft.com/sharepoint/v3/contenttype/forms"/>
+  </ds:schemaRefs>
+</ds:datastoreItem>
+</file>
+
+<file path=customXml/itemProps2.xml><?xml version="1.0" encoding="utf-8"?>
 <ds:datastoreItem xmlns:ds="http://schemas.openxmlformats.org/officeDocument/2006/customXml" ds:itemID="{C333592A-7742-4B44-9A6C-DD7A40704DF0}">
   <ds:schemaRefs>
     <ds:schemaRef ds:uri="http://schemas.microsoft.com/office/2006/metadata/contentType"/>
@@ -43954,23 +43552,7 @@
 </ds:datastoreItem>
 </file>
 
-<file path=customXml/itemProps2.xml><?xml version="1.0" encoding="utf-8"?>
-<ds:datastoreItem xmlns:ds="http://schemas.openxmlformats.org/officeDocument/2006/customXml" ds:itemID="{E921805A-ED4C-455A-877D-6E39E7A8A170}">
-  <ds:schemaRefs>
-    <ds:schemaRef ds:uri="http://schemas.openxmlformats.org/officeDocument/2006/bibliography"/>
-  </ds:schemaRefs>
-</ds:datastoreItem>
-</file>
-
 <file path=customXml/itemProps3.xml><?xml version="1.0" encoding="utf-8"?>
-<ds:datastoreItem xmlns:ds="http://schemas.openxmlformats.org/officeDocument/2006/customXml" ds:itemID="{D7369A55-75B9-48C1-BDA0-F9513B93A10F}">
-  <ds:schemaRefs>
-    <ds:schemaRef ds:uri="http://schemas.microsoft.com/sharepoint/v3/contenttype/forms"/>
-  </ds:schemaRefs>
-</ds:datastoreItem>
-</file>
-
-<file path=customXml/itemProps4.xml><?xml version="1.0" encoding="utf-8"?>
 <ds:datastoreItem xmlns:ds="http://schemas.openxmlformats.org/officeDocument/2006/customXml" ds:itemID="{AD1CA740-7E34-4F57-AA99-398E3805BE9F}">
   <ds:schemaRefs>
     <ds:schemaRef ds:uri="http://schemas.microsoft.com/office/2006/metadata/properties"/>
@@ -43979,4 +43561,12 @@
     <ds:schemaRef ds:uri="cc58d94d-988f-4474-a883-d117ba7846c7"/>
   </ds:schemaRefs>
 </ds:datastoreItem>
+</file>
+
+<file path=customXml/itemProps4.xml><?xml version="1.0" encoding="utf-8"?>
+<ds:datastoreItem xmlns:ds="http://schemas.openxmlformats.org/officeDocument/2006/customXml" ds:itemID="{E921805A-ED4C-455A-877D-6E39E7A8A170}">
+  <ds:schemaRefs>
+    <ds:schemaRef ds:uri="http://schemas.openxmlformats.org/officeDocument/2006/bibliography"/>
+  </ds:schemaRefs>
+</ds:datastoreItem>
 </file>